--- a/Document/Ideation phase/Define the Problem Statements.docx
+++ b/Document/Ideation phase/Define the Problem Statements.docx
@@ -426,6 +426,19 @@
         </w:rPr>
       </w:pPr>
     </w:p>
+    <w:p>
+      <w:pPr>
+        <w:spacing w:after="160" w:line="259" w:lineRule="auto"/>
+        <w:rPr>
+          <w:rFonts w:ascii="Times New Roman" w:eastAsia="Calibri" w:hAnsi="Times New Roman" w:cs="Times New Roman"/>
+          <w:b/>
+          <w:bCs/>
+          <w:sz w:val="24"/>
+          <w:szCs w:val="24"/>
+          <w:lang w:val="en-IN"/>
+        </w:rPr>
+      </w:pPr>
+    </w:p>
     <w:tbl>
       <w:tblPr>
         <w:tblStyle w:val="TableGrid"/>
@@ -433,54 +446,70 @@
         <w:tblLook w:val="04A0" w:firstRow="1" w:lastRow="0" w:firstColumn="1" w:lastColumn="0" w:noHBand="0" w:noVBand="1"/>
       </w:tblPr>
       <w:tblGrid>
-        <w:gridCol w:w="1440"/>
-        <w:gridCol w:w="1440"/>
-        <w:gridCol w:w="1440"/>
-        <w:gridCol w:w="1780"/>
-        <w:gridCol w:w="1440"/>
-        <w:gridCol w:w="1440"/>
+        <w:gridCol w:w="568"/>
+        <w:gridCol w:w="1712"/>
+        <w:gridCol w:w="1761"/>
+        <w:gridCol w:w="1523"/>
+        <w:gridCol w:w="1787"/>
+        <w:gridCol w:w="1668"/>
       </w:tblGrid>
       <w:tr>
         <w:tc>
           <w:tcPr>
-            <w:tcW w:w="1440" w:type="dxa"/>
-          </w:tcPr>
-          <w:p>
-            <w:pPr>
-              <w:rPr>
-                <w:rFonts w:ascii="Times New Roman" w:hAnsi="Times New Roman" w:cs="Times New Roman"/>
+            <w:tcW w:w="0" w:type="auto"/>
+            <w:hideMark/>
+          </w:tcPr>
+          <w:p>
+            <w:pPr>
+              <w:spacing w:after="160" w:line="259" w:lineRule="auto"/>
+              <w:rPr>
+                <w:rFonts w:ascii="Times New Roman" w:eastAsia="Calibri" w:hAnsi="Times New Roman" w:cs="Times New Roman"/>
                 <w:b/>
                 <w:bCs/>
-              </w:rPr>
-            </w:pPr>
-            <w:r>
-              <w:rPr>
-                <w:rFonts w:ascii="Times New Roman" w:hAnsi="Times New Roman" w:cs="Times New Roman"/>
+                <w:sz w:val="24"/>
+                <w:szCs w:val="24"/>
+                <w:lang w:val="en-IN"/>
+              </w:rPr>
+            </w:pPr>
+            <w:r>
+              <w:rPr>
+                <w:rFonts w:ascii="Times New Roman" w:eastAsia="Calibri" w:hAnsi="Times New Roman" w:cs="Times New Roman"/>
                 <w:b/>
                 <w:bCs/>
+                <w:sz w:val="24"/>
+                <w:szCs w:val="24"/>
+                <w:lang w:val="en-IN"/>
               </w:rPr>
               <w:lastRenderedPageBreak/>
-              <w:t>Problem Statement (PS)</w:t>
-            </w:r>
-          </w:p>
-        </w:tc>
-        <w:tc>
-          <w:tcPr>
-            <w:tcW w:w="1440" w:type="dxa"/>
-          </w:tcPr>
-          <w:p>
-            <w:pPr>
-              <w:rPr>
-                <w:rFonts w:ascii="Times New Roman" w:hAnsi="Times New Roman" w:cs="Times New Roman"/>
+              <w:t>PS</w:t>
+            </w:r>
+          </w:p>
+        </w:tc>
+        <w:tc>
+          <w:tcPr>
+            <w:tcW w:w="0" w:type="auto"/>
+            <w:hideMark/>
+          </w:tcPr>
+          <w:p>
+            <w:pPr>
+              <w:spacing w:after="160" w:line="259" w:lineRule="auto"/>
+              <w:rPr>
+                <w:rFonts w:ascii="Times New Roman" w:eastAsia="Calibri" w:hAnsi="Times New Roman" w:cs="Times New Roman"/>
                 <w:b/>
                 <w:bCs/>
-              </w:rPr>
-            </w:pPr>
-            <w:r>
-              <w:rPr>
-                <w:rFonts w:ascii="Times New Roman" w:hAnsi="Times New Roman" w:cs="Times New Roman"/>
+                <w:sz w:val="24"/>
+                <w:szCs w:val="24"/>
+                <w:lang w:val="en-IN"/>
+              </w:rPr>
+            </w:pPr>
+            <w:r>
+              <w:rPr>
+                <w:rFonts w:ascii="Times New Roman" w:eastAsia="Calibri" w:hAnsi="Times New Roman" w:cs="Times New Roman"/>
                 <w:b/>
                 <w:bCs/>
+                <w:sz w:val="24"/>
+                <w:szCs w:val="24"/>
+                <w:lang w:val="en-IN"/>
               </w:rPr>
               <w:t>I am (Customer)</w:t>
             </w:r>
@@ -488,21 +517,29 @@
         </w:tc>
         <w:tc>
           <w:tcPr>
-            <w:tcW w:w="1440" w:type="dxa"/>
-          </w:tcPr>
-          <w:p>
-            <w:pPr>
-              <w:rPr>
-                <w:rFonts w:ascii="Times New Roman" w:hAnsi="Times New Roman" w:cs="Times New Roman"/>
+            <w:tcW w:w="0" w:type="auto"/>
+            <w:hideMark/>
+          </w:tcPr>
+          <w:p>
+            <w:pPr>
+              <w:spacing w:after="160" w:line="259" w:lineRule="auto"/>
+              <w:rPr>
+                <w:rFonts w:ascii="Times New Roman" w:eastAsia="Calibri" w:hAnsi="Times New Roman" w:cs="Times New Roman"/>
                 <w:b/>
                 <w:bCs/>
-              </w:rPr>
-            </w:pPr>
-            <w:r>
-              <w:rPr>
-                <w:rFonts w:ascii="Times New Roman" w:hAnsi="Times New Roman" w:cs="Times New Roman"/>
+                <w:sz w:val="24"/>
+                <w:szCs w:val="24"/>
+                <w:lang w:val="en-IN"/>
+              </w:rPr>
+            </w:pPr>
+            <w:r>
+              <w:rPr>
+                <w:rFonts w:ascii="Times New Roman" w:eastAsia="Calibri" w:hAnsi="Times New Roman" w:cs="Times New Roman"/>
                 <w:b/>
                 <w:bCs/>
+                <w:sz w:val="24"/>
+                <w:szCs w:val="24"/>
+                <w:lang w:val="en-IN"/>
               </w:rPr>
               <w:t>I’m trying to</w:t>
             </w:r>
@@ -510,21 +547,29 @@
         </w:tc>
         <w:tc>
           <w:tcPr>
-            <w:tcW w:w="1440" w:type="dxa"/>
-          </w:tcPr>
-          <w:p>
-            <w:pPr>
-              <w:rPr>
-                <w:rFonts w:ascii="Times New Roman" w:hAnsi="Times New Roman" w:cs="Times New Roman"/>
+            <w:tcW w:w="0" w:type="auto"/>
+            <w:hideMark/>
+          </w:tcPr>
+          <w:p>
+            <w:pPr>
+              <w:spacing w:after="160" w:line="259" w:lineRule="auto"/>
+              <w:rPr>
+                <w:rFonts w:ascii="Times New Roman" w:eastAsia="Calibri" w:hAnsi="Times New Roman" w:cs="Times New Roman"/>
                 <w:b/>
                 <w:bCs/>
-              </w:rPr>
-            </w:pPr>
-            <w:r>
-              <w:rPr>
-                <w:rFonts w:ascii="Times New Roman" w:hAnsi="Times New Roman" w:cs="Times New Roman"/>
+                <w:sz w:val="24"/>
+                <w:szCs w:val="24"/>
+                <w:lang w:val="en-IN"/>
+              </w:rPr>
+            </w:pPr>
+            <w:r>
+              <w:rPr>
+                <w:rFonts w:ascii="Times New Roman" w:eastAsia="Calibri" w:hAnsi="Times New Roman" w:cs="Times New Roman"/>
                 <w:b/>
                 <w:bCs/>
+                <w:sz w:val="24"/>
+                <w:szCs w:val="24"/>
+                <w:lang w:val="en-IN"/>
               </w:rPr>
               <w:t>But</w:t>
             </w:r>
@@ -532,21 +577,29 @@
         </w:tc>
         <w:tc>
           <w:tcPr>
-            <w:tcW w:w="1440" w:type="dxa"/>
-          </w:tcPr>
-          <w:p>
-            <w:pPr>
-              <w:rPr>
-                <w:rFonts w:ascii="Times New Roman" w:hAnsi="Times New Roman" w:cs="Times New Roman"/>
+            <w:tcW w:w="0" w:type="auto"/>
+            <w:hideMark/>
+          </w:tcPr>
+          <w:p>
+            <w:pPr>
+              <w:spacing w:after="160" w:line="259" w:lineRule="auto"/>
+              <w:rPr>
+                <w:rFonts w:ascii="Times New Roman" w:eastAsia="Calibri" w:hAnsi="Times New Roman" w:cs="Times New Roman"/>
                 <w:b/>
                 <w:bCs/>
-              </w:rPr>
-            </w:pPr>
-            <w:r>
-              <w:rPr>
-                <w:rFonts w:ascii="Times New Roman" w:hAnsi="Times New Roman" w:cs="Times New Roman"/>
+                <w:sz w:val="24"/>
+                <w:szCs w:val="24"/>
+                <w:lang w:val="en-IN"/>
+              </w:rPr>
+            </w:pPr>
+            <w:r>
+              <w:rPr>
+                <w:rFonts w:ascii="Times New Roman" w:eastAsia="Calibri" w:hAnsi="Times New Roman" w:cs="Times New Roman"/>
                 <w:b/>
                 <w:bCs/>
+                <w:sz w:val="24"/>
+                <w:szCs w:val="24"/>
+                <w:lang w:val="en-IN"/>
               </w:rPr>
               <w:t>Because</w:t>
             </w:r>
@@ -554,21 +607,29 @@
         </w:tc>
         <w:tc>
           <w:tcPr>
-            <w:tcW w:w="1440" w:type="dxa"/>
-          </w:tcPr>
-          <w:p>
-            <w:pPr>
-              <w:rPr>
-                <w:rFonts w:ascii="Times New Roman" w:hAnsi="Times New Roman" w:cs="Times New Roman"/>
+            <w:tcW w:w="0" w:type="auto"/>
+            <w:hideMark/>
+          </w:tcPr>
+          <w:p>
+            <w:pPr>
+              <w:spacing w:after="160" w:line="259" w:lineRule="auto"/>
+              <w:rPr>
+                <w:rFonts w:ascii="Times New Roman" w:eastAsia="Calibri" w:hAnsi="Times New Roman" w:cs="Times New Roman"/>
                 <w:b/>
                 <w:bCs/>
-              </w:rPr>
-            </w:pPr>
-            <w:r>
-              <w:rPr>
-                <w:rFonts w:ascii="Times New Roman" w:hAnsi="Times New Roman" w:cs="Times New Roman"/>
+                <w:sz w:val="24"/>
+                <w:szCs w:val="24"/>
+                <w:lang w:val="en-IN"/>
+              </w:rPr>
+            </w:pPr>
+            <w:r>
+              <w:rPr>
+                <w:rFonts w:ascii="Times New Roman" w:eastAsia="Calibri" w:hAnsi="Times New Roman" w:cs="Times New Roman"/>
                 <w:b/>
                 <w:bCs/>
+                <w:sz w:val="24"/>
+                <w:szCs w:val="24"/>
+                <w:lang w:val="en-IN"/>
               </w:rPr>
               <w:t>Which makes me feel</w:t>
             </w:r>
@@ -578,21 +639,25 @@
       <w:tr>
         <w:tc>
           <w:tcPr>
-            <w:tcW w:w="1440" w:type="dxa"/>
-          </w:tcPr>
-          <w:p>
-            <w:pPr>
-              <w:rPr>
-                <w:rFonts w:ascii="Times New Roman" w:hAnsi="Times New Roman" w:cs="Times New Roman"/>
-                <w:b/>
-                <w:bCs/>
-              </w:rPr>
-            </w:pPr>
-            <w:r>
-              <w:rPr>
-                <w:rFonts w:ascii="Times New Roman" w:hAnsi="Times New Roman" w:cs="Times New Roman"/>
-                <w:b/>
-                <w:bCs/>
+            <w:tcW w:w="0" w:type="auto"/>
+            <w:hideMark/>
+          </w:tcPr>
+          <w:p>
+            <w:pPr>
+              <w:spacing w:after="160" w:line="259" w:lineRule="auto"/>
+              <w:rPr>
+                <w:rFonts w:ascii="Times New Roman" w:eastAsia="Calibri" w:hAnsi="Times New Roman" w:cs="Times New Roman"/>
+                <w:sz w:val="24"/>
+                <w:szCs w:val="24"/>
+                <w:lang w:val="en-IN"/>
+              </w:rPr>
+            </w:pPr>
+            <w:r>
+              <w:rPr>
+                <w:rFonts w:ascii="Times New Roman" w:eastAsia="Calibri" w:hAnsi="Times New Roman" w:cs="Times New Roman"/>
+                <w:sz w:val="24"/>
+                <w:szCs w:val="24"/>
+                <w:lang w:val="en-IN"/>
               </w:rPr>
               <w:t>PS-1</w:t>
             </w:r>
@@ -600,91 +665,131 @@
         </w:tc>
         <w:tc>
           <w:tcPr>
-            <w:tcW w:w="1440" w:type="dxa"/>
-          </w:tcPr>
-          <w:p>
-            <w:pPr>
-              <w:rPr>
-                <w:rFonts w:ascii="Times New Roman" w:hAnsi="Times New Roman" w:cs="Times New Roman"/>
-              </w:rPr>
-            </w:pPr>
-            <w:r>
-              <w:rPr>
-                <w:rFonts w:ascii="Times New Roman" w:hAnsi="Times New Roman" w:cs="Times New Roman"/>
-              </w:rPr>
-              <w:t>a busy college student with limited time</w:t>
-            </w:r>
-          </w:p>
-        </w:tc>
-        <w:tc>
-          <w:tcPr>
-            <w:tcW w:w="1440" w:type="dxa"/>
-          </w:tcPr>
-          <w:p>
-            <w:pPr>
-              <w:rPr>
-                <w:rFonts w:ascii="Times New Roman" w:hAnsi="Times New Roman" w:cs="Times New Roman"/>
-              </w:rPr>
-            </w:pPr>
-            <w:r>
-              <w:rPr>
-                <w:rFonts w:ascii="Times New Roman" w:hAnsi="Times New Roman" w:cs="Times New Roman"/>
-              </w:rPr>
-              <w:t>find and order academic books quickly and affordably</w:t>
-            </w:r>
-          </w:p>
-        </w:tc>
-        <w:tc>
-          <w:tcPr>
-            <w:tcW w:w="1440" w:type="dxa"/>
-          </w:tcPr>
-          <w:p>
-            <w:pPr>
-              <w:rPr>
-                <w:rFonts w:ascii="Times New Roman" w:hAnsi="Times New Roman" w:cs="Times New Roman"/>
-              </w:rPr>
-            </w:pPr>
-            <w:r>
-              <w:rPr>
-                <w:rFonts w:ascii="Times New Roman" w:hAnsi="Times New Roman" w:cs="Times New Roman"/>
-              </w:rPr>
-              <w:t>many sites are cluttered or have poor search filters</w:t>
-            </w:r>
-          </w:p>
-        </w:tc>
-        <w:tc>
-          <w:tcPr>
-            <w:tcW w:w="1440" w:type="dxa"/>
-          </w:tcPr>
-          <w:p>
-            <w:pPr>
-              <w:rPr>
-                <w:rFonts w:ascii="Times New Roman" w:hAnsi="Times New Roman" w:cs="Times New Roman"/>
-              </w:rPr>
-            </w:pPr>
-            <w:r>
-              <w:rPr>
-                <w:rFonts w:ascii="Times New Roman" w:hAnsi="Times New Roman" w:cs="Times New Roman"/>
-              </w:rPr>
-              <w:t>they aren’t optimized for student needs</w:t>
-            </w:r>
-          </w:p>
-        </w:tc>
-        <w:tc>
-          <w:tcPr>
-            <w:tcW w:w="1440" w:type="dxa"/>
-          </w:tcPr>
-          <w:p>
-            <w:pPr>
-              <w:rPr>
-                <w:rFonts w:ascii="Times New Roman" w:hAnsi="Times New Roman" w:cs="Times New Roman"/>
-              </w:rPr>
-            </w:pPr>
-            <w:r>
-              <w:rPr>
-                <w:rFonts w:ascii="Times New Roman" w:hAnsi="Times New Roman" w:cs="Times New Roman"/>
-              </w:rPr>
-              <w:t>overwhelmed and frustrated when I can’t find the right book in time</w:t>
+            <w:tcW w:w="0" w:type="auto"/>
+            <w:hideMark/>
+          </w:tcPr>
+          <w:p>
+            <w:pPr>
+              <w:spacing w:after="160" w:line="259" w:lineRule="auto"/>
+              <w:rPr>
+                <w:rFonts w:ascii="Times New Roman" w:eastAsia="Calibri" w:hAnsi="Times New Roman" w:cs="Times New Roman"/>
+                <w:sz w:val="24"/>
+                <w:szCs w:val="24"/>
+                <w:lang w:val="en-IN"/>
+              </w:rPr>
+            </w:pPr>
+            <w:r>
+              <w:rPr>
+                <w:rFonts w:ascii="Times New Roman" w:eastAsia="Calibri" w:hAnsi="Times New Roman" w:cs="Times New Roman"/>
+                <w:sz w:val="24"/>
+                <w:szCs w:val="24"/>
+                <w:lang w:val="en-IN"/>
+              </w:rPr>
+              <w:t>a college student dealing with infrastructure issues on campus</w:t>
+            </w:r>
+          </w:p>
+        </w:tc>
+        <w:tc>
+          <w:tcPr>
+            <w:tcW w:w="0" w:type="auto"/>
+            <w:hideMark/>
+          </w:tcPr>
+          <w:p>
+            <w:pPr>
+              <w:spacing w:after="160" w:line="259" w:lineRule="auto"/>
+              <w:rPr>
+                <w:rFonts w:ascii="Times New Roman" w:eastAsia="Calibri" w:hAnsi="Times New Roman" w:cs="Times New Roman"/>
+                <w:sz w:val="24"/>
+                <w:szCs w:val="24"/>
+                <w:lang w:val="en-IN"/>
+              </w:rPr>
+            </w:pPr>
+            <w:r>
+              <w:rPr>
+                <w:rFonts w:ascii="Times New Roman" w:eastAsia="Calibri" w:hAnsi="Times New Roman" w:cs="Times New Roman"/>
+                <w:sz w:val="24"/>
+                <w:szCs w:val="24"/>
+                <w:lang w:val="en-IN"/>
+              </w:rPr>
+              <w:t>submit a complaint easily and see quick results</w:t>
+            </w:r>
+          </w:p>
+        </w:tc>
+        <w:tc>
+          <w:tcPr>
+            <w:tcW w:w="0" w:type="auto"/>
+            <w:hideMark/>
+          </w:tcPr>
+          <w:p>
+            <w:pPr>
+              <w:spacing w:after="160" w:line="259" w:lineRule="auto"/>
+              <w:rPr>
+                <w:rFonts w:ascii="Times New Roman" w:eastAsia="Calibri" w:hAnsi="Times New Roman" w:cs="Times New Roman"/>
+                <w:sz w:val="24"/>
+                <w:szCs w:val="24"/>
+                <w:lang w:val="en-IN"/>
+              </w:rPr>
+            </w:pPr>
+            <w:r>
+              <w:rPr>
+                <w:rFonts w:ascii="Times New Roman" w:eastAsia="Calibri" w:hAnsi="Times New Roman" w:cs="Times New Roman"/>
+                <w:sz w:val="24"/>
+                <w:szCs w:val="24"/>
+                <w:lang w:val="en-IN"/>
+              </w:rPr>
+              <w:t>the complaint process is slow or unclear</w:t>
+            </w:r>
+          </w:p>
+        </w:tc>
+        <w:tc>
+          <w:tcPr>
+            <w:tcW w:w="0" w:type="auto"/>
+            <w:hideMark/>
+          </w:tcPr>
+          <w:p>
+            <w:pPr>
+              <w:spacing w:after="160" w:line="259" w:lineRule="auto"/>
+              <w:rPr>
+                <w:rFonts w:ascii="Times New Roman" w:eastAsia="Calibri" w:hAnsi="Times New Roman" w:cs="Times New Roman"/>
+                <w:sz w:val="24"/>
+                <w:szCs w:val="24"/>
+                <w:lang w:val="en-IN"/>
+              </w:rPr>
+            </w:pPr>
+            <w:r>
+              <w:rPr>
+                <w:rFonts w:ascii="Times New Roman" w:eastAsia="Calibri" w:hAnsi="Times New Roman" w:cs="Times New Roman"/>
+                <w:sz w:val="24"/>
+                <w:szCs w:val="24"/>
+                <w:lang w:val="en-IN"/>
+              </w:rPr>
+              <w:t>there's no transparent tracking or updates</w:t>
+            </w:r>
+          </w:p>
+        </w:tc>
+        <w:tc>
+          <w:tcPr>
+            <w:tcW w:w="0" w:type="auto"/>
+            <w:hideMark/>
+          </w:tcPr>
+          <w:p>
+            <w:pPr>
+              <w:spacing w:after="160" w:line="259" w:lineRule="auto"/>
+              <w:rPr>
+                <w:rFonts w:ascii="Times New Roman" w:eastAsia="Calibri" w:hAnsi="Times New Roman" w:cs="Times New Roman"/>
+                <w:sz w:val="24"/>
+                <w:szCs w:val="24"/>
+                <w:lang w:val="en-IN"/>
+              </w:rPr>
+            </w:pPr>
+            <w:r>
+              <w:rPr>
+                <w:rFonts w:ascii="Times New Roman" w:eastAsia="Calibri" w:hAnsi="Times New Roman" w:cs="Times New Roman"/>
+                <w:sz w:val="24"/>
+                <w:szCs w:val="24"/>
+                <w:lang w:val="en-IN"/>
+              </w:rPr>
+              <w:t>frustrated and unheard about recurring problems</w:t>
             </w:r>
           </w:p>
         </w:tc>
@@ -692,21 +797,25 @@
       <w:tr>
         <w:tc>
           <w:tcPr>
-            <w:tcW w:w="1440" w:type="dxa"/>
-          </w:tcPr>
-          <w:p>
-            <w:pPr>
-              <w:rPr>
-                <w:rFonts w:ascii="Times New Roman" w:hAnsi="Times New Roman" w:cs="Times New Roman"/>
-                <w:b/>
-                <w:bCs/>
-              </w:rPr>
-            </w:pPr>
-            <w:r>
-              <w:rPr>
-                <w:rFonts w:ascii="Times New Roman" w:hAnsi="Times New Roman" w:cs="Times New Roman"/>
-                <w:b/>
-                <w:bCs/>
+            <w:tcW w:w="0" w:type="auto"/>
+            <w:hideMark/>
+          </w:tcPr>
+          <w:p>
+            <w:pPr>
+              <w:spacing w:after="160" w:line="259" w:lineRule="auto"/>
+              <w:rPr>
+                <w:rFonts w:ascii="Times New Roman" w:eastAsia="Calibri" w:hAnsi="Times New Roman" w:cs="Times New Roman"/>
+                <w:sz w:val="24"/>
+                <w:szCs w:val="24"/>
+                <w:lang w:val="en-IN"/>
+              </w:rPr>
+            </w:pPr>
+            <w:r>
+              <w:rPr>
+                <w:rFonts w:ascii="Times New Roman" w:eastAsia="Calibri" w:hAnsi="Times New Roman" w:cs="Times New Roman"/>
+                <w:sz w:val="24"/>
+                <w:szCs w:val="24"/>
+                <w:lang w:val="en-IN"/>
               </w:rPr>
               <w:t>PS-2</w:t>
             </w:r>
@@ -714,91 +823,131 @@
         </w:tc>
         <w:tc>
           <w:tcPr>
-            <w:tcW w:w="1440" w:type="dxa"/>
-          </w:tcPr>
-          <w:p>
-            <w:pPr>
-              <w:rPr>
-                <w:rFonts w:ascii="Times New Roman" w:hAnsi="Times New Roman" w:cs="Times New Roman"/>
-              </w:rPr>
-            </w:pPr>
-            <w:r>
-              <w:rPr>
-                <w:rFonts w:ascii="Times New Roman" w:hAnsi="Times New Roman" w:cs="Times New Roman"/>
-              </w:rPr>
-              <w:t>a parent looking for books for my child</w:t>
-            </w:r>
-          </w:p>
-        </w:tc>
-        <w:tc>
-          <w:tcPr>
-            <w:tcW w:w="1440" w:type="dxa"/>
-          </w:tcPr>
-          <w:p>
-            <w:pPr>
-              <w:rPr>
-                <w:rFonts w:ascii="Times New Roman" w:hAnsi="Times New Roman" w:cs="Times New Roman"/>
-              </w:rPr>
-            </w:pPr>
-            <w:r>
-              <w:rPr>
-                <w:rFonts w:ascii="Times New Roman" w:hAnsi="Times New Roman" w:cs="Times New Roman"/>
-              </w:rPr>
-              <w:t>discover safe, age-appropriate books with ease</w:t>
-            </w:r>
-          </w:p>
-        </w:tc>
-        <w:tc>
-          <w:tcPr>
-            <w:tcW w:w="1440" w:type="dxa"/>
-          </w:tcPr>
-          <w:p>
-            <w:pPr>
-              <w:rPr>
-                <w:rFonts w:ascii="Times New Roman" w:hAnsi="Times New Roman" w:cs="Times New Roman"/>
-              </w:rPr>
-            </w:pPr>
-            <w:r>
-              <w:rPr>
-                <w:rFonts w:ascii="Times New Roman" w:hAnsi="Times New Roman" w:cs="Times New Roman"/>
-              </w:rPr>
-              <w:t>recommendations are not personalized or detailed</w:t>
-            </w:r>
-          </w:p>
-        </w:tc>
-        <w:tc>
-          <w:tcPr>
-            <w:tcW w:w="1440" w:type="dxa"/>
-          </w:tcPr>
-          <w:p>
-            <w:pPr>
-              <w:rPr>
-                <w:rFonts w:ascii="Times New Roman" w:hAnsi="Times New Roman" w:cs="Times New Roman"/>
-              </w:rPr>
-            </w:pPr>
-            <w:r>
-              <w:rPr>
-                <w:rFonts w:ascii="Times New Roman" w:hAnsi="Times New Roman" w:cs="Times New Roman"/>
-              </w:rPr>
-              <w:t>platforms don’t filter content by age or educational value</w:t>
-            </w:r>
-          </w:p>
-        </w:tc>
-        <w:tc>
-          <w:tcPr>
-            <w:tcW w:w="1440" w:type="dxa"/>
-          </w:tcPr>
-          <w:p>
-            <w:pPr>
-              <w:rPr>
-                <w:rFonts w:ascii="Times New Roman" w:hAnsi="Times New Roman" w:cs="Times New Roman"/>
-              </w:rPr>
-            </w:pPr>
-            <w:r>
-              <w:rPr>
-                <w:rFonts w:ascii="Times New Roman" w:hAnsi="Times New Roman" w:cs="Times New Roman"/>
-              </w:rPr>
-              <w:t>concerned and hesitant to let my child browse alone</w:t>
+            <w:tcW w:w="0" w:type="auto"/>
+            <w:hideMark/>
+          </w:tcPr>
+          <w:p>
+            <w:pPr>
+              <w:spacing w:after="160" w:line="259" w:lineRule="auto"/>
+              <w:rPr>
+                <w:rFonts w:ascii="Times New Roman" w:eastAsia="Calibri" w:hAnsi="Times New Roman" w:cs="Times New Roman"/>
+                <w:sz w:val="24"/>
+                <w:szCs w:val="24"/>
+                <w:lang w:val="en-IN"/>
+              </w:rPr>
+            </w:pPr>
+            <w:r>
+              <w:rPr>
+                <w:rFonts w:ascii="Times New Roman" w:eastAsia="Calibri" w:hAnsi="Times New Roman" w:cs="Times New Roman"/>
+                <w:sz w:val="24"/>
+                <w:szCs w:val="24"/>
+                <w:lang w:val="en-IN"/>
+              </w:rPr>
+              <w:t>a working professional in a public institution</w:t>
+            </w:r>
+          </w:p>
+        </w:tc>
+        <w:tc>
+          <w:tcPr>
+            <w:tcW w:w="0" w:type="auto"/>
+            <w:hideMark/>
+          </w:tcPr>
+          <w:p>
+            <w:pPr>
+              <w:spacing w:after="160" w:line="259" w:lineRule="auto"/>
+              <w:rPr>
+                <w:rFonts w:ascii="Times New Roman" w:eastAsia="Calibri" w:hAnsi="Times New Roman" w:cs="Times New Roman"/>
+                <w:sz w:val="24"/>
+                <w:szCs w:val="24"/>
+                <w:lang w:val="en-IN"/>
+              </w:rPr>
+            </w:pPr>
+            <w:r>
+              <w:rPr>
+                <w:rFonts w:ascii="Times New Roman" w:eastAsia="Calibri" w:hAnsi="Times New Roman" w:cs="Times New Roman"/>
+                <w:sz w:val="24"/>
+                <w:szCs w:val="24"/>
+                <w:lang w:val="en-IN"/>
+              </w:rPr>
+              <w:t>report technical malfunctions without leaving my desk</w:t>
+            </w:r>
+          </w:p>
+        </w:tc>
+        <w:tc>
+          <w:tcPr>
+            <w:tcW w:w="0" w:type="auto"/>
+            <w:hideMark/>
+          </w:tcPr>
+          <w:p>
+            <w:pPr>
+              <w:spacing w:after="160" w:line="259" w:lineRule="auto"/>
+              <w:rPr>
+                <w:rFonts w:ascii="Times New Roman" w:eastAsia="Calibri" w:hAnsi="Times New Roman" w:cs="Times New Roman"/>
+                <w:sz w:val="24"/>
+                <w:szCs w:val="24"/>
+                <w:lang w:val="en-IN"/>
+              </w:rPr>
+            </w:pPr>
+            <w:r>
+              <w:rPr>
+                <w:rFonts w:ascii="Times New Roman" w:eastAsia="Calibri" w:hAnsi="Times New Roman" w:cs="Times New Roman"/>
+                <w:sz w:val="24"/>
+                <w:szCs w:val="24"/>
+                <w:lang w:val="en-IN"/>
+              </w:rPr>
+              <w:t>I don’t know who’s responsible</w:t>
+            </w:r>
+          </w:p>
+        </w:tc>
+        <w:tc>
+          <w:tcPr>
+            <w:tcW w:w="0" w:type="auto"/>
+            <w:hideMark/>
+          </w:tcPr>
+          <w:p>
+            <w:pPr>
+              <w:spacing w:after="160" w:line="259" w:lineRule="auto"/>
+              <w:rPr>
+                <w:rFonts w:ascii="Times New Roman" w:eastAsia="Calibri" w:hAnsi="Times New Roman" w:cs="Times New Roman"/>
+                <w:sz w:val="24"/>
+                <w:szCs w:val="24"/>
+                <w:lang w:val="en-IN"/>
+              </w:rPr>
+            </w:pPr>
+            <w:r>
+              <w:rPr>
+                <w:rFonts w:ascii="Times New Roman" w:eastAsia="Calibri" w:hAnsi="Times New Roman" w:cs="Times New Roman"/>
+                <w:sz w:val="24"/>
+                <w:szCs w:val="24"/>
+                <w:lang w:val="en-IN"/>
+              </w:rPr>
+              <w:t>there’s no centralized system for filing or following up</w:t>
+            </w:r>
+          </w:p>
+        </w:tc>
+        <w:tc>
+          <w:tcPr>
+            <w:tcW w:w="0" w:type="auto"/>
+            <w:hideMark/>
+          </w:tcPr>
+          <w:p>
+            <w:pPr>
+              <w:spacing w:after="160" w:line="259" w:lineRule="auto"/>
+              <w:rPr>
+                <w:rFonts w:ascii="Times New Roman" w:eastAsia="Calibri" w:hAnsi="Times New Roman" w:cs="Times New Roman"/>
+                <w:sz w:val="24"/>
+                <w:szCs w:val="24"/>
+                <w:lang w:val="en-IN"/>
+              </w:rPr>
+            </w:pPr>
+            <w:r>
+              <w:rPr>
+                <w:rFonts w:ascii="Times New Roman" w:eastAsia="Calibri" w:hAnsi="Times New Roman" w:cs="Times New Roman"/>
+                <w:sz w:val="24"/>
+                <w:szCs w:val="24"/>
+                <w:lang w:val="en-IN"/>
+              </w:rPr>
+              <w:t>disengaged and forced to tolerate inefficiencies</w:t>
             </w:r>
           </w:p>
         </w:tc>
@@ -806,21 +955,25 @@
       <w:tr>
         <w:tc>
           <w:tcPr>
-            <w:tcW w:w="1440" w:type="dxa"/>
-          </w:tcPr>
-          <w:p>
-            <w:pPr>
-              <w:rPr>
-                <w:rFonts w:ascii="Times New Roman" w:hAnsi="Times New Roman" w:cs="Times New Roman"/>
-                <w:b/>
-                <w:bCs/>
-              </w:rPr>
-            </w:pPr>
-            <w:r>
-              <w:rPr>
-                <w:rFonts w:ascii="Times New Roman" w:hAnsi="Times New Roman" w:cs="Times New Roman"/>
-                <w:b/>
-                <w:bCs/>
+            <w:tcW w:w="0" w:type="auto"/>
+            <w:hideMark/>
+          </w:tcPr>
+          <w:p>
+            <w:pPr>
+              <w:spacing w:after="160" w:line="259" w:lineRule="auto"/>
+              <w:rPr>
+                <w:rFonts w:ascii="Times New Roman" w:eastAsia="Calibri" w:hAnsi="Times New Roman" w:cs="Times New Roman"/>
+                <w:sz w:val="24"/>
+                <w:szCs w:val="24"/>
+                <w:lang w:val="en-IN"/>
+              </w:rPr>
+            </w:pPr>
+            <w:r>
+              <w:rPr>
+                <w:rFonts w:ascii="Times New Roman" w:eastAsia="Calibri" w:hAnsi="Times New Roman" w:cs="Times New Roman"/>
+                <w:sz w:val="24"/>
+                <w:szCs w:val="24"/>
+                <w:lang w:val="en-IN"/>
               </w:rPr>
               <w:t>PS-3</w:t>
             </w:r>
@@ -828,105 +981,131 @@
         </w:tc>
         <w:tc>
           <w:tcPr>
-            <w:tcW w:w="1440" w:type="dxa"/>
-          </w:tcPr>
-          <w:p>
-            <w:pPr>
-              <w:rPr>
-                <w:rFonts w:ascii="Times New Roman" w:hAnsi="Times New Roman" w:cs="Times New Roman"/>
-              </w:rPr>
-            </w:pPr>
-            <w:r>
-              <w:rPr>
-                <w:rFonts w:ascii="Times New Roman" w:hAnsi="Times New Roman" w:cs="Times New Roman"/>
-              </w:rPr>
-              <w:t>an avid reader on a tight budget</w:t>
-            </w:r>
-          </w:p>
-        </w:tc>
-        <w:tc>
-          <w:tcPr>
-            <w:tcW w:w="1440" w:type="dxa"/>
-          </w:tcPr>
-          <w:p>
-            <w:pPr>
-              <w:rPr>
-                <w:rFonts w:ascii="Times New Roman" w:hAnsi="Times New Roman" w:cs="Times New Roman"/>
-              </w:rPr>
-            </w:pPr>
-            <w:r>
-              <w:rPr>
-                <w:rFonts w:ascii="Times New Roman" w:hAnsi="Times New Roman" w:cs="Times New Roman"/>
-              </w:rPr>
-              <w:t xml:space="preserve">track discounts and </w:t>
-            </w:r>
-            <w:proofErr w:type="spellStart"/>
-            <w:r>
-              <w:rPr>
-                <w:rFonts w:ascii="Times New Roman" w:hAnsi="Times New Roman" w:cs="Times New Roman"/>
-              </w:rPr>
-              <w:t>wishlist</w:t>
-            </w:r>
-            <w:proofErr w:type="spellEnd"/>
-            <w:r>
-              <w:rPr>
-                <w:rFonts w:ascii="Times New Roman" w:hAnsi="Times New Roman" w:cs="Times New Roman"/>
-              </w:rPr>
-              <w:t xml:space="preserve"> books</w:t>
-            </w:r>
-          </w:p>
-        </w:tc>
-        <w:tc>
-          <w:tcPr>
-            <w:tcW w:w="1440" w:type="dxa"/>
-          </w:tcPr>
-          <w:p>
-            <w:pPr>
-              <w:rPr>
-                <w:rFonts w:ascii="Times New Roman" w:hAnsi="Times New Roman" w:cs="Times New Roman"/>
-              </w:rPr>
-            </w:pPr>
-            <w:r>
-              <w:rPr>
-                <w:rFonts w:ascii="Times New Roman" w:hAnsi="Times New Roman" w:cs="Times New Roman"/>
-              </w:rPr>
-              <w:t>there’s no reminder or price-drop alert system</w:t>
-            </w:r>
-          </w:p>
-        </w:tc>
-        <w:tc>
-          <w:tcPr>
-            <w:tcW w:w="1440" w:type="dxa"/>
-          </w:tcPr>
-          <w:p>
-            <w:pPr>
-              <w:rPr>
-                <w:rFonts w:ascii="Times New Roman" w:hAnsi="Times New Roman" w:cs="Times New Roman"/>
-              </w:rPr>
-            </w:pPr>
-            <w:r>
-              <w:rPr>
-                <w:rFonts w:ascii="Times New Roman" w:hAnsi="Times New Roman" w:cs="Times New Roman"/>
-              </w:rPr>
-              <w:t>most stores lack notification tools</w:t>
-            </w:r>
-          </w:p>
-        </w:tc>
-        <w:tc>
-          <w:tcPr>
-            <w:tcW w:w="1440" w:type="dxa"/>
-          </w:tcPr>
-          <w:p>
-            <w:pPr>
-              <w:rPr>
-                <w:rFonts w:ascii="Times New Roman" w:hAnsi="Times New Roman" w:cs="Times New Roman"/>
-              </w:rPr>
-            </w:pPr>
-            <w:r>
-              <w:rPr>
-                <w:rFonts w:ascii="Times New Roman" w:hAnsi="Times New Roman" w:cs="Times New Roman"/>
-              </w:rPr>
-              <w:t>disappointed when I miss out on good deals</w:t>
+            <w:tcW w:w="0" w:type="auto"/>
+            <w:hideMark/>
+          </w:tcPr>
+          <w:p>
+            <w:pPr>
+              <w:spacing w:after="160" w:line="259" w:lineRule="auto"/>
+              <w:rPr>
+                <w:rFonts w:ascii="Times New Roman" w:eastAsia="Calibri" w:hAnsi="Times New Roman" w:cs="Times New Roman"/>
+                <w:sz w:val="24"/>
+                <w:szCs w:val="24"/>
+                <w:lang w:val="en-IN"/>
+              </w:rPr>
+            </w:pPr>
+            <w:r>
+              <w:rPr>
+                <w:rFonts w:ascii="Times New Roman" w:eastAsia="Calibri" w:hAnsi="Times New Roman" w:cs="Times New Roman"/>
+                <w:sz w:val="24"/>
+                <w:szCs w:val="24"/>
+                <w:lang w:val="en-IN"/>
+              </w:rPr>
+              <w:t>a community resident dealing with civic problems</w:t>
+            </w:r>
+          </w:p>
+        </w:tc>
+        <w:tc>
+          <w:tcPr>
+            <w:tcW w:w="0" w:type="auto"/>
+            <w:hideMark/>
+          </w:tcPr>
+          <w:p>
+            <w:pPr>
+              <w:spacing w:after="160" w:line="259" w:lineRule="auto"/>
+              <w:rPr>
+                <w:rFonts w:ascii="Times New Roman" w:eastAsia="Calibri" w:hAnsi="Times New Roman" w:cs="Times New Roman"/>
+                <w:sz w:val="24"/>
+                <w:szCs w:val="24"/>
+                <w:lang w:val="en-IN"/>
+              </w:rPr>
+            </w:pPr>
+            <w:r>
+              <w:rPr>
+                <w:rFonts w:ascii="Times New Roman" w:eastAsia="Calibri" w:hAnsi="Times New Roman" w:cs="Times New Roman"/>
+                <w:sz w:val="24"/>
+                <w:szCs w:val="24"/>
+                <w:lang w:val="en-IN"/>
+              </w:rPr>
+              <w:t>file complaints like garbage collection or water leakage</w:t>
+            </w:r>
+          </w:p>
+        </w:tc>
+        <w:tc>
+          <w:tcPr>
+            <w:tcW w:w="0" w:type="auto"/>
+            <w:hideMark/>
+          </w:tcPr>
+          <w:p>
+            <w:pPr>
+              <w:spacing w:after="160" w:line="259" w:lineRule="auto"/>
+              <w:rPr>
+                <w:rFonts w:ascii="Times New Roman" w:eastAsia="Calibri" w:hAnsi="Times New Roman" w:cs="Times New Roman"/>
+                <w:sz w:val="24"/>
+                <w:szCs w:val="24"/>
+                <w:lang w:val="en-IN"/>
+              </w:rPr>
+            </w:pPr>
+            <w:r>
+              <w:rPr>
+                <w:rFonts w:ascii="Times New Roman" w:eastAsia="Calibri" w:hAnsi="Times New Roman" w:cs="Times New Roman"/>
+                <w:sz w:val="24"/>
+                <w:szCs w:val="24"/>
+                <w:lang w:val="en-IN"/>
+              </w:rPr>
+              <w:t>my past complaints were ignored or unresolved</w:t>
+            </w:r>
+          </w:p>
+        </w:tc>
+        <w:tc>
+          <w:tcPr>
+            <w:tcW w:w="0" w:type="auto"/>
+            <w:hideMark/>
+          </w:tcPr>
+          <w:p>
+            <w:pPr>
+              <w:spacing w:after="160" w:line="259" w:lineRule="auto"/>
+              <w:rPr>
+                <w:rFonts w:ascii="Times New Roman" w:eastAsia="Calibri" w:hAnsi="Times New Roman" w:cs="Times New Roman"/>
+                <w:sz w:val="24"/>
+                <w:szCs w:val="24"/>
+                <w:lang w:val="en-IN"/>
+              </w:rPr>
+            </w:pPr>
+            <w:r>
+              <w:rPr>
+                <w:rFonts w:ascii="Times New Roman" w:eastAsia="Calibri" w:hAnsi="Times New Roman" w:cs="Times New Roman"/>
+                <w:sz w:val="24"/>
+                <w:szCs w:val="24"/>
+                <w:lang w:val="en-IN"/>
+              </w:rPr>
+              <w:t>there’s no feedback mechanism or response accountability</w:t>
+            </w:r>
+          </w:p>
+        </w:tc>
+        <w:tc>
+          <w:tcPr>
+            <w:tcW w:w="0" w:type="auto"/>
+            <w:hideMark/>
+          </w:tcPr>
+          <w:p>
+            <w:pPr>
+              <w:spacing w:after="160" w:line="259" w:lineRule="auto"/>
+              <w:rPr>
+                <w:rFonts w:ascii="Times New Roman" w:eastAsia="Calibri" w:hAnsi="Times New Roman" w:cs="Times New Roman"/>
+                <w:sz w:val="24"/>
+                <w:szCs w:val="24"/>
+                <w:lang w:val="en-IN"/>
+              </w:rPr>
+            </w:pPr>
+            <w:r>
+              <w:rPr>
+                <w:rFonts w:ascii="Times New Roman" w:eastAsia="Calibri" w:hAnsi="Times New Roman" w:cs="Times New Roman"/>
+                <w:sz w:val="24"/>
+                <w:szCs w:val="24"/>
+                <w:lang w:val="en-IN"/>
+              </w:rPr>
+              <w:t>discouraged and hesitant to complain again</w:t>
             </w:r>
           </w:p>
         </w:tc>
@@ -934,21 +1113,25 @@
       <w:tr>
         <w:tc>
           <w:tcPr>
-            <w:tcW w:w="1440" w:type="dxa"/>
-          </w:tcPr>
-          <w:p>
-            <w:pPr>
-              <w:rPr>
-                <w:rFonts w:ascii="Times New Roman" w:hAnsi="Times New Roman" w:cs="Times New Roman"/>
-                <w:b/>
-                <w:bCs/>
-              </w:rPr>
-            </w:pPr>
-            <w:r>
-              <w:rPr>
-                <w:rFonts w:ascii="Times New Roman" w:hAnsi="Times New Roman" w:cs="Times New Roman"/>
-                <w:b/>
-                <w:bCs/>
+            <w:tcW w:w="0" w:type="auto"/>
+            <w:hideMark/>
+          </w:tcPr>
+          <w:p>
+            <w:pPr>
+              <w:spacing w:after="160" w:line="259" w:lineRule="auto"/>
+              <w:rPr>
+                <w:rFonts w:ascii="Times New Roman" w:eastAsia="Calibri" w:hAnsi="Times New Roman" w:cs="Times New Roman"/>
+                <w:sz w:val="24"/>
+                <w:szCs w:val="24"/>
+                <w:lang w:val="en-IN"/>
+              </w:rPr>
+            </w:pPr>
+            <w:r>
+              <w:rPr>
+                <w:rFonts w:ascii="Times New Roman" w:eastAsia="Calibri" w:hAnsi="Times New Roman" w:cs="Times New Roman"/>
+                <w:sz w:val="24"/>
+                <w:szCs w:val="24"/>
+                <w:lang w:val="en-IN"/>
               </w:rPr>
               <w:t>PS-4</w:t>
             </w:r>
@@ -956,105 +1139,142 @@
         </w:tc>
         <w:tc>
           <w:tcPr>
-            <w:tcW w:w="1440" w:type="dxa"/>
-          </w:tcPr>
-          <w:p>
-            <w:pPr>
-              <w:rPr>
-                <w:rFonts w:ascii="Times New Roman" w:hAnsi="Times New Roman" w:cs="Times New Roman"/>
-              </w:rPr>
-            </w:pPr>
-            <w:r>
-              <w:rPr>
-                <w:rFonts w:ascii="Times New Roman" w:hAnsi="Times New Roman" w:cs="Times New Roman"/>
-              </w:rPr>
-              <w:t>a book collector who loves series and authors</w:t>
-            </w:r>
-          </w:p>
-        </w:tc>
-        <w:tc>
-          <w:tcPr>
-            <w:tcW w:w="1440" w:type="dxa"/>
-          </w:tcPr>
-          <w:p>
-            <w:pPr>
-              <w:rPr>
-                <w:rFonts w:ascii="Times New Roman" w:hAnsi="Times New Roman" w:cs="Times New Roman"/>
-              </w:rPr>
-            </w:pPr>
-            <w:r>
-              <w:rPr>
-                <w:rFonts w:ascii="Times New Roman" w:hAnsi="Times New Roman" w:cs="Times New Roman"/>
-              </w:rPr>
-              <w:t xml:space="preserve">find books by my </w:t>
-            </w:r>
+            <w:tcW w:w="0" w:type="auto"/>
+            <w:hideMark/>
+          </w:tcPr>
+          <w:p>
+            <w:pPr>
+              <w:spacing w:after="160" w:line="259" w:lineRule="auto"/>
+              <w:rPr>
+                <w:rFonts w:ascii="Times New Roman" w:eastAsia="Calibri" w:hAnsi="Times New Roman" w:cs="Times New Roman"/>
+                <w:sz w:val="24"/>
+                <w:szCs w:val="24"/>
+                <w:lang w:val="en-IN"/>
+              </w:rPr>
+            </w:pPr>
             <w:proofErr w:type="spellStart"/>
             <w:r>
               <w:rPr>
-                <w:rFonts w:ascii="Times New Roman" w:hAnsi="Times New Roman" w:cs="Times New Roman"/>
-              </w:rPr>
-              <w:t>favorite</w:t>
+                <w:rFonts w:ascii="Times New Roman" w:eastAsia="Calibri" w:hAnsi="Times New Roman" w:cs="Times New Roman"/>
+                <w:sz w:val="24"/>
+                <w:szCs w:val="24"/>
+                <w:lang w:val="en-IN"/>
+              </w:rPr>
+              <w:t>an</w:t>
             </w:r>
             <w:proofErr w:type="spellEnd"/>
             <w:r>
               <w:rPr>
-                <w:rFonts w:ascii="Times New Roman" w:hAnsi="Times New Roman" w:cs="Times New Roman"/>
-              </w:rPr>
-              <w:t xml:space="preserve"> author or complete a series</w:t>
-            </w:r>
-          </w:p>
-        </w:tc>
-        <w:tc>
-          <w:tcPr>
-            <w:tcW w:w="1440" w:type="dxa"/>
-          </w:tcPr>
-          <w:p>
-            <w:pPr>
-              <w:rPr>
-                <w:rFonts w:ascii="Times New Roman" w:hAnsi="Times New Roman" w:cs="Times New Roman"/>
-              </w:rPr>
-            </w:pPr>
-            <w:r>
-              <w:rPr>
-                <w:rFonts w:ascii="Times New Roman" w:hAnsi="Times New Roman" w:cs="Times New Roman"/>
-              </w:rPr>
-              <w:t>listings don’t show related series/books clearly</w:t>
-            </w:r>
-          </w:p>
-        </w:tc>
-        <w:tc>
-          <w:tcPr>
-            <w:tcW w:w="1440" w:type="dxa"/>
-          </w:tcPr>
-          <w:p>
-            <w:pPr>
-              <w:rPr>
-                <w:rFonts w:ascii="Times New Roman" w:hAnsi="Times New Roman" w:cs="Times New Roman"/>
-              </w:rPr>
-            </w:pPr>
-            <w:r>
-              <w:rPr>
-                <w:rFonts w:ascii="Times New Roman" w:hAnsi="Times New Roman" w:cs="Times New Roman"/>
-              </w:rPr>
-              <w:t>metadata and tags are not well maintained</w:t>
-            </w:r>
-          </w:p>
-        </w:tc>
-        <w:tc>
-          <w:tcPr>
-            <w:tcW w:w="1440" w:type="dxa"/>
-          </w:tcPr>
-          <w:p>
-            <w:pPr>
-              <w:rPr>
-                <w:rFonts w:ascii="Times New Roman" w:hAnsi="Times New Roman" w:cs="Times New Roman"/>
-              </w:rPr>
-            </w:pPr>
-            <w:r>
-              <w:rPr>
-                <w:rFonts w:ascii="Times New Roman" w:hAnsi="Times New Roman" w:cs="Times New Roman"/>
-              </w:rPr>
-              <w:t>annoyed and reluctant to shop again</w:t>
+                <w:rFonts w:ascii="Times New Roman" w:eastAsia="Calibri" w:hAnsi="Times New Roman" w:cs="Times New Roman"/>
+                <w:sz w:val="24"/>
+                <w:szCs w:val="24"/>
+                <w:lang w:val="en-IN"/>
+              </w:rPr>
+              <w:t xml:space="preserve"> admin trying to manage city-wide complaints</w:t>
+            </w:r>
+          </w:p>
+        </w:tc>
+        <w:tc>
+          <w:tcPr>
+            <w:tcW w:w="0" w:type="auto"/>
+            <w:hideMark/>
+          </w:tcPr>
+          <w:p>
+            <w:pPr>
+              <w:spacing w:after="160" w:line="259" w:lineRule="auto"/>
+              <w:rPr>
+                <w:rFonts w:ascii="Times New Roman" w:eastAsia="Calibri" w:hAnsi="Times New Roman" w:cs="Times New Roman"/>
+                <w:sz w:val="24"/>
+                <w:szCs w:val="24"/>
+                <w:lang w:val="en-IN"/>
+              </w:rPr>
+            </w:pPr>
+            <w:r>
+              <w:rPr>
+                <w:rFonts w:ascii="Times New Roman" w:eastAsia="Calibri" w:hAnsi="Times New Roman" w:cs="Times New Roman"/>
+                <w:sz w:val="24"/>
+                <w:szCs w:val="24"/>
+                <w:lang w:val="en-IN"/>
+              </w:rPr>
+              <w:t>assign and resolve issues systematically</w:t>
+            </w:r>
+          </w:p>
+        </w:tc>
+        <w:tc>
+          <w:tcPr>
+            <w:tcW w:w="0" w:type="auto"/>
+            <w:hideMark/>
+          </w:tcPr>
+          <w:p>
+            <w:pPr>
+              <w:spacing w:after="160" w:line="259" w:lineRule="auto"/>
+              <w:rPr>
+                <w:rFonts w:ascii="Times New Roman" w:eastAsia="Calibri" w:hAnsi="Times New Roman" w:cs="Times New Roman"/>
+                <w:sz w:val="24"/>
+                <w:szCs w:val="24"/>
+                <w:lang w:val="en-IN"/>
+              </w:rPr>
+            </w:pPr>
+            <w:r>
+              <w:rPr>
+                <w:rFonts w:ascii="Times New Roman" w:eastAsia="Calibri" w:hAnsi="Times New Roman" w:cs="Times New Roman"/>
+                <w:sz w:val="24"/>
+                <w:szCs w:val="24"/>
+                <w:lang w:val="en-IN"/>
+              </w:rPr>
+              <w:t>data is scattered and complaints aren’t categorized properly</w:t>
+            </w:r>
+          </w:p>
+        </w:tc>
+        <w:tc>
+          <w:tcPr>
+            <w:tcW w:w="0" w:type="auto"/>
+            <w:hideMark/>
+          </w:tcPr>
+          <w:p>
+            <w:pPr>
+              <w:spacing w:after="160" w:line="259" w:lineRule="auto"/>
+              <w:rPr>
+                <w:rFonts w:ascii="Times New Roman" w:eastAsia="Calibri" w:hAnsi="Times New Roman" w:cs="Times New Roman"/>
+                <w:sz w:val="24"/>
+                <w:szCs w:val="24"/>
+                <w:lang w:val="en-IN"/>
+              </w:rPr>
+            </w:pPr>
+            <w:r>
+              <w:rPr>
+                <w:rFonts w:ascii="Times New Roman" w:eastAsia="Calibri" w:hAnsi="Times New Roman" w:cs="Times New Roman"/>
+                <w:sz w:val="24"/>
+                <w:szCs w:val="24"/>
+                <w:lang w:val="en-IN"/>
+              </w:rPr>
+              <w:t>we lack tools to filter, prioritize, and track complaints efficiently</w:t>
+            </w:r>
+          </w:p>
+        </w:tc>
+        <w:tc>
+          <w:tcPr>
+            <w:tcW w:w="0" w:type="auto"/>
+            <w:hideMark/>
+          </w:tcPr>
+          <w:p>
+            <w:pPr>
+              <w:spacing w:after="160" w:line="259" w:lineRule="auto"/>
+              <w:rPr>
+                <w:rFonts w:ascii="Times New Roman" w:eastAsia="Calibri" w:hAnsi="Times New Roman" w:cs="Times New Roman"/>
+                <w:sz w:val="24"/>
+                <w:szCs w:val="24"/>
+                <w:lang w:val="en-IN"/>
+              </w:rPr>
+            </w:pPr>
+            <w:r>
+              <w:rPr>
+                <w:rFonts w:ascii="Times New Roman" w:eastAsia="Calibri" w:hAnsi="Times New Roman" w:cs="Times New Roman"/>
+                <w:sz w:val="24"/>
+                <w:szCs w:val="24"/>
+                <w:lang w:val="en-IN"/>
+              </w:rPr>
+              <w:t>overwhelmed and reactive instead of proactive</w:t>
             </w:r>
           </w:p>
         </w:tc>
@@ -1067,46 +1287,7 @@
           <w:rFonts w:ascii="Times New Roman" w:eastAsia="Calibri" w:hAnsi="Times New Roman" w:cs="Times New Roman"/>
           <w:sz w:val="24"/>
           <w:szCs w:val="24"/>
-        </w:rPr>
-      </w:pPr>
-    </w:p>
-    <w:p>
-      <w:pPr>
-        <w:spacing w:after="160" w:line="259" w:lineRule="auto"/>
-        <w:rPr>
-          <w:rFonts w:ascii="Times New Roman" w:eastAsia="Calibri" w:hAnsi="Times New Roman" w:cs="Times New Roman"/>
-          <w:sz w:val="24"/>
-          <w:szCs w:val="24"/>
-        </w:rPr>
-      </w:pPr>
-    </w:p>
-    <w:p>
-      <w:pPr>
-        <w:spacing w:after="160" w:line="259" w:lineRule="auto"/>
-        <w:rPr>
-          <w:rFonts w:ascii="Times New Roman" w:eastAsia="Calibri" w:hAnsi="Times New Roman" w:cs="Times New Roman"/>
-          <w:sz w:val="24"/>
-          <w:szCs w:val="24"/>
-        </w:rPr>
-      </w:pPr>
-    </w:p>
-    <w:p>
-      <w:pPr>
-        <w:spacing w:after="160" w:line="259" w:lineRule="auto"/>
-        <w:rPr>
-          <w:rFonts w:ascii="Times New Roman" w:eastAsia="Calibri" w:hAnsi="Times New Roman" w:cs="Times New Roman"/>
-          <w:sz w:val="24"/>
-          <w:szCs w:val="24"/>
-        </w:rPr>
-      </w:pPr>
-    </w:p>
-    <w:p>
-      <w:pPr>
-        <w:spacing w:after="160" w:line="259" w:lineRule="auto"/>
-        <w:rPr>
-          <w:rFonts w:ascii="Times New Roman" w:eastAsia="Calibri" w:hAnsi="Times New Roman" w:cs="Times New Roman"/>
-          <w:sz w:val="24"/>
-          <w:szCs w:val="24"/>
+          <w:lang w:val="en-IN"/>
         </w:rPr>
       </w:pPr>
     </w:p>
@@ -1842,7 +2023,6 @@
   <w:style w:type="character" w:default="1" w:styleId="DefaultParagraphFont">
     <w:name w:val="Default Paragraph Font"/>
     <w:uiPriority w:val="1"/>
-    <w:semiHidden/>
     <w:unhideWhenUsed/>
   </w:style>
   <w:style w:type="table" w:default="1" w:styleId="TableNormal">
